--- a/PLANTILLA PERFIL PROFESIONAL.docx
+++ b/PLANTILLA PERFIL PROFESIONAL.docx
@@ -471,207 +471,20 @@
         </w:rPr>
       </w:pPr>
       <w:r>
-        <w:rPr>
-          <w:lang w:val="es-MX"/>
-        </w:rPr>
-        <w:t>Actualmente s</w:t>
-      </w:r>
-      <w:r>
-        <w:rPr>
-          <w:lang w:val="es-MX"/>
-        </w:rPr>
-        <w:t xml:space="preserve">oy </w:t>
-      </w:r>
-      <w:r>
-        <w:rPr>
-          <w:lang w:val="es-MX"/>
-        </w:rPr>
-        <w:t>estudiante de cuarto</w:t>
-      </w:r>
-      <w:r>
-        <w:rPr>
-          <w:lang w:val="es-MX"/>
-        </w:rPr>
-        <w:t xml:space="preserve"> año</w:t>
-      </w:r>
-      <w:r>
-        <w:rPr>
-          <w:lang w:val="es-MX"/>
-        </w:rPr>
-        <w:t xml:space="preserve"> </w:t>
-      </w:r>
-      <w:r>
-        <w:rPr>
-          <w:lang w:val="es-MX"/>
-        </w:rPr>
-        <w:t xml:space="preserve">Ciclo VII </w:t>
-      </w:r>
-      <w:r>
-        <w:rPr>
-          <w:lang w:val="es-MX"/>
-        </w:rPr>
-        <w:t>de Ingeniería en Sistemas y Redes Informáticas</w:t>
-      </w:r>
-      <w:r>
-        <w:rPr>
-          <w:lang w:val="es-MX"/>
-        </w:rPr>
-        <w:t xml:space="preserve"> en la Universidad Gerardo Barrios de Usulután</w:t>
-      </w:r>
-      <w:r>
-        <w:rPr>
-          <w:lang w:val="es-MX"/>
-        </w:rPr>
-        <w:t>,</w:t>
-      </w:r>
-      <w:r>
-        <w:rPr>
-          <w:lang w:val="es-MX"/>
-        </w:rPr>
-        <w:t xml:space="preserve"> </w:t>
-      </w:r>
-      <w:r>
-        <w:rPr>
-          <w:lang w:val="es-MX"/>
-        </w:rPr>
-        <w:t>además</w:t>
-      </w:r>
-      <w:r>
-        <w:rPr>
-          <w:lang w:val="es-MX"/>
-        </w:rPr>
-        <w:t xml:space="preserve"> </w:t>
-      </w:r>
-      <w:r>
-        <w:rPr>
-          <w:lang w:val="es-MX"/>
-        </w:rPr>
-        <w:t>de contar con</w:t>
-      </w:r>
-      <w:r>
-        <w:rPr>
-          <w:lang w:val="es-MX"/>
-        </w:rPr>
-        <w:t xml:space="preserve"> un </w:t>
-      </w:r>
-      <w:r>
-        <w:rPr>
-          <w:lang w:val="es-MX"/>
-        </w:rPr>
-        <w:t>Secretariado en Informática</w:t>
-      </w:r>
-      <w:r>
-        <w:rPr>
-          <w:lang w:val="es-MX"/>
-        </w:rPr>
-        <w:t xml:space="preserve"> cursado en </w:t>
-      </w:r>
-      <w:r>
-        <w:rPr>
-          <w:lang w:val="es-MX"/>
-        </w:rPr>
-        <w:t>el Centro Técnico de Capacitación Contable en el año 2018</w:t>
-      </w:r>
-      <w:r>
-        <w:rPr>
-          <w:lang w:val="es-MX"/>
-        </w:rPr>
-        <w:t>. A lo largo de mi carrera</w:t>
-      </w:r>
-      <w:r>
-        <w:rPr>
-          <w:lang w:val="es-MX"/>
-        </w:rPr>
-        <w:t xml:space="preserve"> como estudiante</w:t>
-      </w:r>
-      <w:r>
-        <w:rPr>
-          <w:lang w:val="es-MX"/>
-        </w:rPr>
-        <w:t>, he desarrollado habilidades en el diseño</w:t>
-      </w:r>
-      <w:r>
-        <w:rPr>
-          <w:lang w:val="es-MX"/>
-        </w:rPr>
-        <w:t xml:space="preserve"> de experiencia de usuario</w:t>
-      </w:r>
-      <w:r>
-        <w:rPr>
-          <w:lang w:val="es-MX"/>
-        </w:rPr>
-        <w:t xml:space="preserve"> y</w:t>
-      </w:r>
-      <w:r>
-        <w:rPr>
-          <w:lang w:val="es-MX"/>
-        </w:rPr>
-        <w:t xml:space="preserve"> </w:t>
-      </w:r>
-      <w:r>
-        <w:rPr>
-          <w:highlight w:val="yellow"/>
-          <w:lang w:val="es-MX"/>
-        </w:rPr>
-        <w:t>topologías de redes</w:t>
-      </w:r>
-      <w:r>
-        <w:rPr>
-          <w:lang w:val="es-MX"/>
-        </w:rPr>
-        <w:t xml:space="preserve">, </w:t>
-      </w:r>
-      <w:r>
-        <w:rPr>
-          <w:lang w:val="es-MX"/>
-        </w:rPr>
-        <w:t>además</w:t>
-      </w:r>
-      <w:r>
-        <w:rPr>
-          <w:lang w:val="es-MX"/>
-        </w:rPr>
-        <w:t xml:space="preserve"> he tenido</w:t>
-      </w:r>
-      <w:r>
-        <w:rPr>
-          <w:lang w:val="es-MX"/>
-        </w:rPr>
-        <w:t xml:space="preserve"> experiencia</w:t>
-      </w:r>
-      <w:r>
-        <w:rPr>
-          <w:lang w:val="es-MX"/>
-        </w:rPr>
-        <w:t xml:space="preserve"> laboral</w:t>
-      </w:r>
-      <w:r>
-        <w:rPr>
-          <w:lang w:val="es-MX"/>
-        </w:rPr>
-        <w:t xml:space="preserve"> en </w:t>
-      </w:r>
-      <w:r>
-        <w:rPr>
-          <w:lang w:val="es-MX"/>
-        </w:rPr>
-        <w:t>el rubro financiero</w:t>
-      </w:r>
-      <w:r>
-        <w:rPr>
-          <w:lang w:val="es-MX"/>
-        </w:rPr>
-        <w:t>.</w:t>
-      </w:r>
-    </w:p>
-    <w:p>
-      <w:pPr>
-        <w:spacing w:after="0"/>
-        <w:jc w:val="both"/>
-        <w:rPr>
-          <w:lang w:val="es-MX"/>
-        </w:rPr>
-      </w:pPr>
+        <w:t xml:space="preserve">Soy estudiante de cuarto año de la carrera: "Ingeniería en Sistemas y Redes Informáticas" en la Universidad Gerardo Barrios de Usulután. Mi principal enfoque se centra en el Diseño UX/UI y la Administración de redes. Me apasiona profundizar en estas áreas mediante investigaciones y estudios. A lo largo de mi trayectoria académica, he cultivado tanto habilidades blandas como: el trabajo en equipo, la integridad, la creatividad, la adaptabilidad, la disposición para aprender y la empatía, así también habilidades duras que incluyen: el diseño en </w:t>
+      </w:r>
+      <w:r>
+        <w:t>f</w:t>
+      </w:r>
+      <w:r>
+        <w:t xml:space="preserve">igma y la administración de redes. Además de mis estudios, encuentro satisfacción en la práctica de deportes como el fútbol y el sóftbol, los cuales también desempeñan un papel importante en mi vida. Actualmente también me encuentro llevando unos cursos sobre diseño UX/UI en figma, y así poder aprender </w:t>
+      </w:r>
+      <w:r>
+        <w:t>más</w:t>
+      </w:r>
+      <w:r>
+        <w:t xml:space="preserve"> sobre mis temas de interés.</w:t>
+      </w:r>
     </w:p>
     <w:p>
       <w:pPr>
